--- a/vkr/Report.docx
+++ b/vkr/Report.docx
@@ -405,6 +405,7 @@
         </w:rPr>
         <w:t>.</w:t>
       </w:r>
+      <w:proofErr w:type="spellStart"/>
       <w:r>
         <w:rPr>
           <w:color w:val="auto"/>
@@ -414,6 +415,7 @@
         </w:rPr>
         <w:t>js</w:t>
       </w:r>
+      <w:proofErr w:type="spellEnd"/>
     </w:p>
     <w:p>
       <w:pPr>
@@ -1567,6 +1569,7 @@
               </w:rPr>
               <w:t xml:space="preserve">2.3 Оптимизация процесса работы с данными, </w:t>
             </w:r>
+            <w:proofErr w:type="spellStart"/>
             <w:r>
               <w:rPr>
                 <w:i/>
@@ -1576,6 +1579,7 @@
               </w:rPr>
               <w:t>flux</w:t>
             </w:r>
+            <w:proofErr w:type="spellEnd"/>
             <w:r>
               <w:rPr>
                 <w:sz w:val="28"/>
@@ -2053,7 +2057,15 @@
                 <w:sz w:val="28"/>
                 <w:szCs w:val="28"/>
               </w:rPr>
-              <w:t>Исходный код……………………………………………</w:t>
+              <w:t>Исходный код………………………………………</w:t>
+            </w:r>
+            <w:proofErr w:type="gramStart"/>
+            <w:r>
+              <w:rPr>
+                <w:sz w:val="28"/>
+                <w:szCs w:val="28"/>
+              </w:rPr>
+              <w:t>……</w:t>
             </w:r>
             <w:r>
               <w:rPr>
@@ -2063,6 +2075,7 @@
               </w:rPr>
               <w:t>.</w:t>
             </w:r>
+            <w:proofErr w:type="gramEnd"/>
           </w:p>
         </w:tc>
         <w:tc>
@@ -2164,7 +2177,25 @@
           <w:szCs w:val="28"/>
           <w:lang w:eastAsia="en-US"/>
         </w:rPr>
-        <w:t xml:space="preserve">С появлением всемирной паутины и ростом её использования становиться понятно что языков разметки </w:t>
+        <w:t xml:space="preserve">С появлением всемирной паутины и ростом её использования становиться </w:t>
+      </w:r>
+      <w:proofErr w:type="gramStart"/>
+      <w:r>
+        <w:rPr>
+          <w:sz w:val="28"/>
+          <w:szCs w:val="28"/>
+          <w:lang w:eastAsia="en-US"/>
+        </w:rPr>
+        <w:t>понятно</w:t>
+      </w:r>
+      <w:proofErr w:type="gramEnd"/>
+      <w:r>
+        <w:rPr>
+          <w:sz w:val="28"/>
+          <w:szCs w:val="28"/>
+          <w:lang w:eastAsia="en-US"/>
+        </w:rPr>
+        <w:t xml:space="preserve"> что языков разметки </w:t>
       </w:r>
       <w:r>
         <w:rPr>
@@ -2421,7 +2452,25 @@
           <w:szCs w:val="28"/>
           <w:lang w:eastAsia="en-US"/>
         </w:rPr>
-        <w:t>приложений заключается в создании элементов программы в виде повторно используемых модулей или компонент. Что позволяет значительно сократить время затрачиваемое на разработку приложения.</w:t>
+        <w:t xml:space="preserve">приложений заключается в создании элементов программы в виде повторно используемых модулей или компонент. Что позволяет значительно сократить </w:t>
+      </w:r>
+      <w:proofErr w:type="gramStart"/>
+      <w:r>
+        <w:rPr>
+          <w:sz w:val="28"/>
+          <w:szCs w:val="28"/>
+          <w:lang w:eastAsia="en-US"/>
+        </w:rPr>
+        <w:t>время</w:t>
+      </w:r>
+      <w:proofErr w:type="gramEnd"/>
+      <w:r>
+        <w:rPr>
+          <w:sz w:val="28"/>
+          <w:szCs w:val="28"/>
+          <w:lang w:eastAsia="en-US"/>
+        </w:rPr>
+        <w:t xml:space="preserve"> затрачиваемое на разработку приложения.</w:t>
       </w:r>
     </w:p>
     <w:p>
@@ -2669,6 +2718,7 @@
         </w:rPr>
         <w:t xml:space="preserve">Связь. Электронная почта в настоящее время является одним из наиболее используемых средств связи. Также популярны IP-телефония и использование таких программ, как </w:t>
       </w:r>
+      <w:proofErr w:type="spellStart"/>
       <w:r>
         <w:rPr>
           <w:rFonts w:eastAsia="Calibri"/>
@@ -2679,6 +2729,7 @@
         </w:rPr>
         <w:t>Skype</w:t>
       </w:r>
+      <w:proofErr w:type="spellEnd"/>
       <w:r>
         <w:rPr>
           <w:rFonts w:eastAsia="Calibri"/>
@@ -2688,6 +2739,7 @@
         </w:rPr>
         <w:t xml:space="preserve"> (бесплатное проприетарное программное обеспечение с закрытым кодом, обеспечивающее шифрованную голосовую связь и видеосвязь через Интернет между компьютерами (</w:t>
       </w:r>
+      <w:proofErr w:type="spellStart"/>
       <w:r>
         <w:rPr>
           <w:rFonts w:eastAsia="Calibri"/>
@@ -2698,6 +2750,7 @@
         </w:rPr>
         <w:t>VoIP</w:t>
       </w:r>
+      <w:proofErr w:type="spellEnd"/>
       <w:r>
         <w:rPr>
           <w:rFonts w:eastAsia="Calibri"/>
@@ -3103,6 +3156,7 @@
         </w:rPr>
         <w:t>.</w:t>
       </w:r>
+      <w:proofErr w:type="spellStart"/>
       <w:r>
         <w:rPr>
           <w:i/>
@@ -3112,6 +3166,7 @@
         </w:rPr>
         <w:t>js</w:t>
       </w:r>
+      <w:proofErr w:type="spellEnd"/>
       <w:r>
         <w:rPr>
           <w:sz w:val="28"/>
@@ -3140,6 +3195,7 @@
         </w:rPr>
         <w:t>Постановка задачи</w:t>
       </w:r>
+      <w:proofErr w:type="gramStart"/>
       <w:r>
         <w:rPr>
           <w:b/>
@@ -3164,7 +3220,17 @@
           <w:szCs w:val="28"/>
           <w:lang w:eastAsia="en-US"/>
         </w:rPr>
-        <w:t>Для достижения поставленной цели необходимо решить следующие задачи:</w:t>
+        <w:t>Для</w:t>
+      </w:r>
+      <w:proofErr w:type="gramEnd"/>
+      <w:r>
+        <w:rPr>
+          <w:rFonts w:eastAsia="Calibri"/>
+          <w:sz w:val="28"/>
+          <w:szCs w:val="28"/>
+          <w:lang w:eastAsia="en-US"/>
+        </w:rPr>
+        <w:t xml:space="preserve"> достижения поставленной цели необходимо решить следующие задачи:</w:t>
       </w:r>
     </w:p>
     <w:p>
@@ -3291,6 +3357,7 @@
         </w:rPr>
         <w:t>.</w:t>
       </w:r>
+      <w:proofErr w:type="spellStart"/>
       <w:r>
         <w:rPr>
           <w:rFonts w:eastAsia="Calibri"/>
@@ -3301,6 +3368,7 @@
         </w:rPr>
         <w:t>js</w:t>
       </w:r>
+      <w:proofErr w:type="spellEnd"/>
       <w:r>
         <w:rPr>
           <w:rFonts w:eastAsia="Calibri"/>
@@ -3357,6 +3425,7 @@
         </w:rPr>
         <w:t>.</w:t>
       </w:r>
+      <w:proofErr w:type="spellStart"/>
       <w:r>
         <w:rPr>
           <w:rFonts w:eastAsia="Calibri"/>
@@ -3367,6 +3436,7 @@
         </w:rPr>
         <w:t>js</w:t>
       </w:r>
+      <w:proofErr w:type="spellEnd"/>
       <w:r>
         <w:rPr>
           <w:rFonts w:eastAsia="Calibri"/>
@@ -3710,853 +3780,9 @@
           <w:szCs w:val="28"/>
           <w:lang w:eastAsia="en-US"/>
         </w:rPr>
-        <w:t xml:space="preserve"> ( </w:t>
-      </w:r>
-      <w:r>
-        <w:rPr>
-          <w:color w:val="000000"/>
-          <w:sz w:val="28"/>
-          <w:szCs w:val="28"/>
-        </w:rPr>
-        <w:t>В</w:t>
-      </w:r>
-      <w:r>
-        <w:rPr>
-          <w:color w:val="000000"/>
-          <w:sz w:val="28"/>
-          <w:szCs w:val="28"/>
-        </w:rPr>
-        <w:t>.</w:t>
-      </w:r>
-      <w:r>
-        <w:rPr>
-          <w:color w:val="000000"/>
-          <w:sz w:val="28"/>
-          <w:szCs w:val="28"/>
-        </w:rPr>
-        <w:t xml:space="preserve"> Кулямин</w:t>
-      </w:r>
-      <w:r>
-        <w:rPr>
-          <w:color w:val="000000"/>
-          <w:sz w:val="28"/>
-          <w:szCs w:val="28"/>
-        </w:rPr>
-        <w:t xml:space="preserve">, И. С. Блинов, В. С. Романчик) и зарубежных ( </w:t>
-      </w:r>
-      <w:r>
-        <w:rPr>
-          <w:i/>
-          <w:color w:val="000000"/>
-          <w:sz w:val="28"/>
-          <w:szCs w:val="28"/>
-          <w:lang w:val="en-US"/>
-        </w:rPr>
-        <w:t>H</w:t>
-      </w:r>
-      <w:r>
-        <w:rPr>
-          <w:i/>
-          <w:color w:val="000000"/>
-          <w:sz w:val="28"/>
-          <w:szCs w:val="28"/>
-        </w:rPr>
-        <w:t>.</w:t>
-      </w:r>
-      <w:r>
-        <w:rPr>
-          <w:i/>
-          <w:color w:val="000000"/>
-          <w:sz w:val="28"/>
-          <w:szCs w:val="28"/>
-        </w:rPr>
         <w:t xml:space="preserve"> </w:t>
       </w:r>
-      <w:r>
-        <w:rPr>
-          <w:i/>
-          <w:color w:val="000000"/>
-          <w:sz w:val="28"/>
-          <w:szCs w:val="28"/>
-          <w:lang w:val="en-US"/>
-        </w:rPr>
-        <w:t>Schildt</w:t>
-      </w:r>
-      <w:r>
-        <w:rPr>
-          <w:color w:val="000000"/>
-          <w:sz w:val="28"/>
-          <w:szCs w:val="28"/>
-        </w:rPr>
-        <w:t xml:space="preserve">, Дж. Рихтер, </w:t>
-      </w:r>
-      <w:r>
-        <w:rPr>
-          <w:i/>
-          <w:color w:val="000000"/>
-          <w:sz w:val="28"/>
-          <w:szCs w:val="28"/>
-          <w:lang w:val="en-US"/>
-        </w:rPr>
-        <w:t>A</w:t>
-      </w:r>
-      <w:r>
-        <w:rPr>
-          <w:i/>
-          <w:color w:val="000000"/>
-          <w:sz w:val="28"/>
-          <w:szCs w:val="28"/>
-        </w:rPr>
-        <w:t xml:space="preserve">. </w:t>
-      </w:r>
-      <w:r>
-        <w:rPr>
-          <w:i/>
-          <w:color w:val="000000"/>
-          <w:sz w:val="28"/>
-          <w:szCs w:val="28"/>
-          <w:lang w:val="en-US"/>
-        </w:rPr>
-        <w:t>Goldstein</w:t>
-      </w:r>
-      <w:r>
-        <w:rPr>
-          <w:color w:val="000000"/>
-          <w:sz w:val="28"/>
-          <w:szCs w:val="28"/>
-        </w:rPr>
-        <w:t xml:space="preserve">, </w:t>
-      </w:r>
-      <w:r>
-        <w:rPr>
-          <w:i/>
-          <w:color w:val="000000"/>
-          <w:sz w:val="28"/>
-          <w:szCs w:val="28"/>
-          <w:lang w:val="en-US"/>
-        </w:rPr>
-        <w:t>L</w:t>
-      </w:r>
-      <w:r>
-        <w:rPr>
-          <w:i/>
-          <w:color w:val="000000"/>
-          <w:sz w:val="28"/>
-          <w:szCs w:val="28"/>
-        </w:rPr>
-        <w:t xml:space="preserve">. </w:t>
-      </w:r>
-      <w:r>
-        <w:rPr>
-          <w:i/>
-          <w:color w:val="000000"/>
-          <w:sz w:val="28"/>
-          <w:szCs w:val="28"/>
-          <w:lang w:val="en-US"/>
-        </w:rPr>
-        <w:t>Lazaris</w:t>
-      </w:r>
-      <w:r>
-        <w:rPr>
-          <w:color w:val="000000"/>
-          <w:sz w:val="28"/>
-          <w:szCs w:val="28"/>
-        </w:rPr>
-        <w:t xml:space="preserve">, </w:t>
-      </w:r>
-      <w:r>
-        <w:rPr>
-          <w:i/>
-          <w:color w:val="000000"/>
-          <w:sz w:val="28"/>
-          <w:szCs w:val="28"/>
-          <w:lang w:val="en-US"/>
-        </w:rPr>
-        <w:t>E</w:t>
-      </w:r>
-      <w:r>
-        <w:rPr>
-          <w:i/>
-          <w:color w:val="000000"/>
-          <w:sz w:val="28"/>
-          <w:szCs w:val="28"/>
-        </w:rPr>
-        <w:t xml:space="preserve">. </w:t>
-      </w:r>
-      <w:r>
-        <w:rPr>
-          <w:i/>
-          <w:color w:val="000000"/>
-          <w:sz w:val="28"/>
-          <w:szCs w:val="28"/>
-          <w:lang w:val="en-US"/>
-        </w:rPr>
-        <w:t>Weyl</w:t>
-      </w:r>
-      <w:r>
-        <w:rPr>
-          <w:sz w:val="28"/>
-          <w:szCs w:val="28"/>
-        </w:rPr>
-        <w:t xml:space="preserve">, </w:t>
-      </w:r>
-      <w:r>
-        <w:rPr>
-          <w:color w:val="000000"/>
-          <w:sz w:val="28"/>
-          <w:szCs w:val="28"/>
-        </w:rPr>
-        <w:t>Д.</w:t>
-      </w:r>
-      <w:r>
-        <w:rPr>
-          <w:color w:val="000000"/>
-          <w:sz w:val="28"/>
-          <w:szCs w:val="28"/>
-        </w:rPr>
-        <w:t xml:space="preserve"> </w:t>
-      </w:r>
-      <w:r>
-        <w:rPr>
-          <w:color w:val="000000"/>
-          <w:sz w:val="28"/>
-          <w:szCs w:val="28"/>
-        </w:rPr>
-        <w:t xml:space="preserve">Сидерхолм, Д. Макфарланд, </w:t>
-      </w:r>
-      <w:r>
-        <w:rPr>
-          <w:i/>
-          <w:sz w:val="28"/>
-          <w:szCs w:val="28"/>
-          <w:lang w:val="en-US"/>
-        </w:rPr>
-        <w:t>C</w:t>
-      </w:r>
-      <w:r>
-        <w:rPr>
-          <w:i/>
-          <w:sz w:val="28"/>
-          <w:szCs w:val="28"/>
-          <w:lang w:val="en-US"/>
-        </w:rPr>
-        <w:t>.</w:t>
-      </w:r>
-      <w:r>
-        <w:rPr>
-          <w:i/>
-          <w:sz w:val="28"/>
-          <w:szCs w:val="28"/>
-        </w:rPr>
-        <w:t xml:space="preserve"> </w:t>
-      </w:r>
-      <w:r>
-        <w:rPr>
-          <w:i/>
-          <w:sz w:val="28"/>
-          <w:szCs w:val="28"/>
-          <w:lang w:val="en-US"/>
-        </w:rPr>
-        <w:t>Lindley</w:t>
-      </w:r>
-      <w:r>
-        <w:rPr>
-          <w:sz w:val="28"/>
-          <w:szCs w:val="28"/>
-        </w:rPr>
-        <w:t xml:space="preserve">, </w:t>
-      </w:r>
-      <w:r>
-        <w:rPr>
-          <w:i/>
-          <w:color w:val="000000"/>
-          <w:sz w:val="28"/>
-          <w:szCs w:val="28"/>
-          <w:lang w:val="en-US"/>
-        </w:rPr>
-        <w:t>M.</w:t>
-      </w:r>
-      <w:r>
-        <w:rPr>
-          <w:i/>
-          <w:color w:val="000000"/>
-          <w:sz w:val="28"/>
-          <w:szCs w:val="28"/>
-        </w:rPr>
-        <w:t xml:space="preserve"> </w:t>
-      </w:r>
-      <w:r>
-        <w:rPr>
-          <w:i/>
-          <w:color w:val="000000"/>
-          <w:sz w:val="28"/>
-          <w:szCs w:val="28"/>
-          <w:lang w:val="en-US"/>
-        </w:rPr>
-        <w:t>Haverbeke</w:t>
-      </w:r>
-      <w:r>
-        <w:rPr>
-          <w:color w:val="000000"/>
-          <w:sz w:val="28"/>
-          <w:szCs w:val="28"/>
-        </w:rPr>
-        <w:t xml:space="preserve">, </w:t>
-      </w:r>
-      <w:r>
-        <w:rPr>
-          <w:i/>
-          <w:sz w:val="28"/>
-          <w:szCs w:val="28"/>
-          <w:lang w:val="en-US"/>
-        </w:rPr>
-        <w:t>Addy</w:t>
-      </w:r>
-      <w:r>
-        <w:rPr>
-          <w:i/>
-          <w:sz w:val="28"/>
-          <w:szCs w:val="28"/>
-        </w:rPr>
-        <w:t xml:space="preserve"> </w:t>
-      </w:r>
-      <w:r>
-        <w:rPr>
-          <w:i/>
-          <w:sz w:val="28"/>
-          <w:szCs w:val="28"/>
-          <w:lang w:val="en-US"/>
-        </w:rPr>
-        <w:t>Osmani</w:t>
-      </w:r>
-      <w:r>
-        <w:rPr>
-          <w:sz w:val="28"/>
-          <w:szCs w:val="28"/>
-        </w:rPr>
-        <w:t xml:space="preserve">, </w:t>
-      </w:r>
-      <w:r>
-        <w:rPr>
-          <w:i/>
-          <w:sz w:val="28"/>
-          <w:szCs w:val="28"/>
-        </w:rPr>
-        <w:t>N. Zakas</w:t>
-      </w:r>
-      <w:r>
-        <w:rPr>
-          <w:sz w:val="28"/>
-          <w:szCs w:val="28"/>
-        </w:rPr>
-        <w:t xml:space="preserve">, </w:t>
-      </w:r>
-      <w:r>
-        <w:rPr>
-          <w:i/>
-          <w:sz w:val="28"/>
-          <w:szCs w:val="28"/>
-        </w:rPr>
-        <w:t>P. Koch</w:t>
-      </w:r>
-      <w:r>
-        <w:rPr>
-          <w:sz w:val="28"/>
-          <w:szCs w:val="28"/>
-        </w:rPr>
-        <w:t xml:space="preserve">, </w:t>
-      </w:r>
-      <w:r>
-        <w:rPr>
-          <w:sz w:val="28"/>
-          <w:szCs w:val="28"/>
-        </w:rPr>
-        <w:t xml:space="preserve">Крейн Д., Паскарелло Э., </w:t>
-      </w:r>
-      <w:r>
-        <w:rPr>
-          <w:i/>
-          <w:sz w:val="28"/>
-          <w:szCs w:val="28"/>
-        </w:rPr>
-        <w:t>Джеймс Д</w:t>
-      </w:r>
-      <w:r>
-        <w:rPr>
-          <w:sz w:val="28"/>
-          <w:szCs w:val="28"/>
-        </w:rPr>
-        <w:t>.</w:t>
-      </w:r>
-      <w:r>
-        <w:rPr>
-          <w:sz w:val="28"/>
-          <w:szCs w:val="28"/>
-        </w:rPr>
-        <w:t xml:space="preserve">, </w:t>
-      </w:r>
-      <w:r>
-        <w:rPr>
-          <w:i/>
-          <w:sz w:val="28"/>
-          <w:szCs w:val="28"/>
-          <w:lang w:val="en-US"/>
-        </w:rPr>
-        <w:t>M</w:t>
-      </w:r>
-      <w:r>
-        <w:rPr>
-          <w:i/>
-          <w:sz w:val="28"/>
-          <w:szCs w:val="28"/>
-          <w:lang w:val="en-US"/>
-        </w:rPr>
-        <w:t>.</w:t>
-      </w:r>
-      <w:r>
-        <w:rPr>
-          <w:i/>
-          <w:sz w:val="28"/>
-          <w:szCs w:val="28"/>
-        </w:rPr>
-        <w:t xml:space="preserve"> </w:t>
-      </w:r>
-      <w:r>
-        <w:rPr>
-          <w:i/>
-          <w:sz w:val="28"/>
-          <w:szCs w:val="28"/>
-          <w:lang w:val="en-US"/>
-        </w:rPr>
-        <w:t>Kiessling</w:t>
-      </w:r>
-      <w:r>
-        <w:rPr>
-          <w:sz w:val="28"/>
-          <w:szCs w:val="28"/>
-        </w:rPr>
-        <w:t xml:space="preserve">, </w:t>
-      </w:r>
-      <w:r>
-        <w:rPr>
-          <w:i/>
-          <w:sz w:val="28"/>
-          <w:szCs w:val="28"/>
-        </w:rPr>
-        <w:t>T. Holowaychuk</w:t>
-      </w:r>
-      <w:r>
-        <w:rPr>
-          <w:sz w:val="28"/>
-          <w:szCs w:val="28"/>
-        </w:rPr>
-        <w:t xml:space="preserve">, </w:t>
-      </w:r>
-      <w:r>
-        <w:rPr>
-          <w:i/>
-          <w:sz w:val="28"/>
-          <w:szCs w:val="28"/>
-        </w:rPr>
-        <w:t>A</w:t>
-      </w:r>
-      <w:r>
-        <w:rPr>
-          <w:i/>
-          <w:sz w:val="28"/>
-          <w:szCs w:val="28"/>
-          <w:lang w:val="en-US"/>
-        </w:rPr>
-        <w:t>.</w:t>
-      </w:r>
-      <w:r>
-        <w:rPr>
-          <w:i/>
-          <w:sz w:val="28"/>
-          <w:szCs w:val="28"/>
-        </w:rPr>
-        <w:t xml:space="preserve"> Young</w:t>
-      </w:r>
-      <w:r>
-        <w:rPr>
-          <w:sz w:val="28"/>
-          <w:szCs w:val="28"/>
-        </w:rPr>
-        <w:t xml:space="preserve">, </w:t>
-      </w:r>
-      <w:r>
-        <w:rPr>
-          <w:i/>
-          <w:sz w:val="28"/>
-          <w:szCs w:val="28"/>
-          <w:lang w:val="en-US"/>
-        </w:rPr>
-        <w:t>R</w:t>
-      </w:r>
-      <w:r>
-        <w:rPr>
-          <w:i/>
-          <w:sz w:val="28"/>
-          <w:szCs w:val="28"/>
-        </w:rPr>
-        <w:t xml:space="preserve">. </w:t>
-      </w:r>
-      <w:r>
-        <w:rPr>
-          <w:i/>
-          <w:sz w:val="28"/>
-          <w:szCs w:val="28"/>
-          <w:lang w:val="en-US"/>
-        </w:rPr>
-        <w:t>Jansen</w:t>
-      </w:r>
-      <w:r>
-        <w:rPr>
-          <w:sz w:val="28"/>
-          <w:szCs w:val="28"/>
-        </w:rPr>
-        <w:t xml:space="preserve">, </w:t>
-      </w:r>
-      <w:r>
-        <w:rPr>
-          <w:i/>
-          <w:sz w:val="28"/>
-          <w:szCs w:val="28"/>
-        </w:rPr>
-        <w:t>R. Murphey</w:t>
-      </w:r>
-      <w:r>
-        <w:rPr>
-          <w:sz w:val="28"/>
-          <w:szCs w:val="28"/>
-        </w:rPr>
-        <w:t xml:space="preserve">, Б. Бибо, И. Кац, </w:t>
-      </w:r>
-      <w:r>
-        <w:rPr>
-          <w:sz w:val="28"/>
-          <w:szCs w:val="28"/>
-        </w:rPr>
-        <w:t>Р</w:t>
-      </w:r>
-      <w:r>
-        <w:rPr>
-          <w:sz w:val="28"/>
-          <w:szCs w:val="28"/>
-          <w:lang w:val="en-US"/>
-        </w:rPr>
-        <w:t>.</w:t>
-      </w:r>
-      <w:r>
-        <w:rPr>
-          <w:sz w:val="28"/>
-          <w:szCs w:val="28"/>
-        </w:rPr>
-        <w:t xml:space="preserve"> </w:t>
-      </w:r>
-      <w:r>
-        <w:rPr>
-          <w:sz w:val="28"/>
-          <w:szCs w:val="28"/>
-        </w:rPr>
-        <w:t xml:space="preserve">Бенедетти, </w:t>
-      </w:r>
-      <w:r>
-        <w:rPr>
-          <w:sz w:val="28"/>
-          <w:szCs w:val="28"/>
-        </w:rPr>
-        <w:t>Р</w:t>
-      </w:r>
-      <w:r>
-        <w:rPr>
-          <w:sz w:val="28"/>
-          <w:szCs w:val="28"/>
-          <w:lang w:val="en-US"/>
-        </w:rPr>
-        <w:t>.</w:t>
-      </w:r>
-      <w:r>
-        <w:rPr>
-          <w:sz w:val="28"/>
-          <w:szCs w:val="28"/>
-        </w:rPr>
-        <w:t xml:space="preserve"> </w:t>
-      </w:r>
-      <w:r>
-        <w:rPr>
-          <w:sz w:val="28"/>
-          <w:szCs w:val="28"/>
-        </w:rPr>
-        <w:t>Крэнли</w:t>
-      </w:r>
-      <w:r>
-        <w:rPr>
-          <w:sz w:val="28"/>
-          <w:szCs w:val="28"/>
-        </w:rPr>
-        <w:t xml:space="preserve">, </w:t>
-      </w:r>
-      <w:r>
-        <w:rPr>
-          <w:i/>
-          <w:sz w:val="28"/>
-          <w:szCs w:val="28"/>
-          <w:lang w:val="en-US"/>
-        </w:rPr>
-        <w:t>B</w:t>
-      </w:r>
-      <w:r>
-        <w:rPr>
-          <w:i/>
-          <w:sz w:val="28"/>
-          <w:szCs w:val="28"/>
-          <w:lang w:val="en-US"/>
-        </w:rPr>
-        <w:t>.</w:t>
-      </w:r>
-      <w:r>
-        <w:rPr>
-          <w:i/>
-          <w:sz w:val="28"/>
-          <w:szCs w:val="28"/>
-        </w:rPr>
-        <w:t xml:space="preserve"> </w:t>
-      </w:r>
-      <w:r>
-        <w:rPr>
-          <w:i/>
-          <w:sz w:val="28"/>
-          <w:szCs w:val="28"/>
-          <w:lang w:val="en-US"/>
-        </w:rPr>
-        <w:t>Bibeault</w:t>
-      </w:r>
-      <w:r>
-        <w:rPr>
-          <w:sz w:val="28"/>
-          <w:szCs w:val="28"/>
-        </w:rPr>
-        <w:t xml:space="preserve">, </w:t>
-      </w:r>
-      <w:r>
-        <w:rPr>
-          <w:i/>
-          <w:sz w:val="28"/>
-          <w:szCs w:val="28"/>
-          <w:lang w:val="en-US"/>
-        </w:rPr>
-        <w:t>A</w:t>
-      </w:r>
-      <w:r>
-        <w:rPr>
-          <w:i/>
-          <w:sz w:val="28"/>
-          <w:szCs w:val="28"/>
-          <w:lang w:val="en-US"/>
-        </w:rPr>
-        <w:t>.</w:t>
-      </w:r>
-      <w:r>
-        <w:rPr>
-          <w:i/>
-          <w:sz w:val="28"/>
-          <w:szCs w:val="28"/>
-        </w:rPr>
-        <w:t xml:space="preserve"> </w:t>
-      </w:r>
-      <w:r>
-        <w:rPr>
-          <w:i/>
-          <w:sz w:val="28"/>
-          <w:szCs w:val="28"/>
-          <w:lang w:val="en-US"/>
-        </w:rPr>
-        <w:t>Rosa</w:t>
-      </w:r>
-      <w:r>
-        <w:rPr>
-          <w:sz w:val="28"/>
-          <w:szCs w:val="28"/>
-        </w:rPr>
-        <w:t xml:space="preserve">, </w:t>
-      </w:r>
-      <w:r>
-        <w:rPr>
-          <w:i/>
-          <w:sz w:val="28"/>
-          <w:szCs w:val="28"/>
-          <w:lang w:val="en-US"/>
-        </w:rPr>
-        <w:t>J</w:t>
-      </w:r>
-      <w:r>
-        <w:rPr>
-          <w:i/>
-          <w:sz w:val="28"/>
-          <w:szCs w:val="28"/>
-          <w:lang w:val="en-US"/>
-        </w:rPr>
-        <w:t>.</w:t>
-      </w:r>
-      <w:r>
-        <w:rPr>
-          <w:i/>
-          <w:sz w:val="28"/>
-          <w:szCs w:val="28"/>
-        </w:rPr>
-        <w:t xml:space="preserve"> </w:t>
-      </w:r>
-      <w:r>
-        <w:rPr>
-          <w:i/>
-          <w:sz w:val="28"/>
-          <w:szCs w:val="28"/>
-          <w:lang w:val="en-US"/>
-        </w:rPr>
-        <w:t>Garcia</w:t>
-      </w:r>
-      <w:r>
-        <w:rPr>
-          <w:sz w:val="28"/>
-          <w:szCs w:val="28"/>
-        </w:rPr>
-        <w:t xml:space="preserve">, </w:t>
-      </w:r>
-      <w:r>
-        <w:rPr>
-          <w:i/>
-          <w:sz w:val="28"/>
-          <w:szCs w:val="28"/>
-          <w:lang w:val="en-US"/>
-        </w:rPr>
-        <w:t>S</w:t>
-      </w:r>
-      <w:r>
-        <w:rPr>
-          <w:i/>
-          <w:sz w:val="28"/>
-          <w:szCs w:val="28"/>
-        </w:rPr>
-        <w:t xml:space="preserve">. </w:t>
-      </w:r>
-      <w:r>
-        <w:rPr>
-          <w:i/>
-          <w:sz w:val="28"/>
-          <w:szCs w:val="28"/>
-          <w:lang w:val="en-US"/>
-        </w:rPr>
-        <w:t>Stefano</w:t>
-      </w:r>
-      <w:r>
-        <w:rPr>
-          <w:sz w:val="28"/>
-          <w:szCs w:val="28"/>
-        </w:rPr>
-        <w:t xml:space="preserve">, </w:t>
-      </w:r>
-      <w:r>
-        <w:rPr>
-          <w:i/>
-          <w:sz w:val="28"/>
-          <w:szCs w:val="28"/>
-        </w:rPr>
-        <w:t>А</w:t>
-      </w:r>
-      <w:r>
-        <w:rPr>
-          <w:i/>
-          <w:sz w:val="28"/>
-          <w:szCs w:val="28"/>
-        </w:rPr>
-        <w:t xml:space="preserve">. </w:t>
-      </w:r>
-      <w:r>
-        <w:rPr>
-          <w:i/>
-          <w:sz w:val="28"/>
-          <w:szCs w:val="28"/>
-          <w:lang w:val="en-US"/>
-        </w:rPr>
-        <w:t>Banks</w:t>
-      </w:r>
-      <w:r>
-        <w:rPr>
-          <w:sz w:val="28"/>
-          <w:szCs w:val="28"/>
-        </w:rPr>
-        <w:t xml:space="preserve">, </w:t>
-      </w:r>
-      <w:r>
-        <w:rPr>
-          <w:i/>
-          <w:sz w:val="28"/>
-          <w:szCs w:val="28"/>
-        </w:rPr>
-        <w:t>Е</w:t>
-      </w:r>
-      <w:r>
-        <w:rPr>
-          <w:i/>
-          <w:sz w:val="28"/>
-          <w:szCs w:val="28"/>
-        </w:rPr>
-        <w:t xml:space="preserve">. </w:t>
-      </w:r>
-      <w:r>
-        <w:rPr>
-          <w:i/>
-          <w:sz w:val="28"/>
-          <w:szCs w:val="28"/>
-          <w:lang w:val="en-US"/>
-        </w:rPr>
-        <w:t>Porcello</w:t>
-      </w:r>
-      <w:r>
-        <w:rPr>
-          <w:sz w:val="28"/>
-          <w:szCs w:val="28"/>
-        </w:rPr>
-        <w:t xml:space="preserve"> </w:t>
-      </w:r>
-      <w:r>
-        <w:rPr>
-          <w:sz w:val="28"/>
-          <w:szCs w:val="28"/>
-        </w:rPr>
-        <w:t>и др</w:t>
-      </w:r>
-      <w:r>
-        <w:rPr>
-          <w:rFonts w:eastAsia="Calibri"/>
-          <w:sz w:val="28"/>
-          <w:szCs w:val="28"/>
-          <w:lang w:eastAsia="en-US"/>
-        </w:rPr>
-        <w:t>.</w:t>
-      </w:r>
-      <w:r>
-        <w:rPr>
-          <w:rFonts w:eastAsia="Calibri"/>
-          <w:sz w:val="28"/>
-          <w:szCs w:val="28"/>
-          <w:lang w:eastAsia="en-US"/>
-        </w:rPr>
-        <w:t>) ученых.</w:t>
-      </w:r>
-    </w:p>
-    <w:p>
-      <w:pPr>
-        <w:ind w:firstLine="709"/>
-        <w:jc w:val="both"/>
-        <w:rPr>
-          <w:rFonts w:eastAsia="Calibri"/>
-          <w:sz w:val="28"/>
-          <w:szCs w:val="28"/>
-          <w:lang w:eastAsia="en-US"/>
-        </w:rPr>
-      </w:pPr>
+      <w:proofErr w:type="gramStart"/>
       <w:r>
         <w:rPr>
           <w:rFonts w:eastAsia="Calibri"/>
@@ -4565,7 +3791,966 @@
           <w:szCs w:val="28"/>
           <w:lang w:eastAsia="en-US"/>
         </w:rPr>
-        <w:t>Методологическая основа исследования.</w:t>
+        <w:t xml:space="preserve">( </w:t>
+      </w:r>
+      <w:r>
+        <w:rPr>
+          <w:color w:val="000000"/>
+          <w:sz w:val="28"/>
+          <w:szCs w:val="28"/>
+        </w:rPr>
+        <w:t>В</w:t>
+      </w:r>
+      <w:r>
+        <w:rPr>
+          <w:color w:val="000000"/>
+          <w:sz w:val="28"/>
+          <w:szCs w:val="28"/>
+        </w:rPr>
+        <w:t>.</w:t>
+      </w:r>
+      <w:proofErr w:type="gramEnd"/>
+      <w:r>
+        <w:rPr>
+          <w:color w:val="000000"/>
+          <w:sz w:val="28"/>
+          <w:szCs w:val="28"/>
+        </w:rPr>
+        <w:t xml:space="preserve"> </w:t>
+      </w:r>
+      <w:proofErr w:type="spellStart"/>
+      <w:r>
+        <w:rPr>
+          <w:color w:val="000000"/>
+          <w:sz w:val="28"/>
+          <w:szCs w:val="28"/>
+        </w:rPr>
+        <w:t>Кулямин</w:t>
+      </w:r>
+      <w:proofErr w:type="spellEnd"/>
+      <w:r>
+        <w:rPr>
+          <w:color w:val="000000"/>
+          <w:sz w:val="28"/>
+          <w:szCs w:val="28"/>
+        </w:rPr>
+        <w:t xml:space="preserve">, И. С. Блинов, В. С. Романчик) и зарубежных ( </w:t>
+      </w:r>
+      <w:r>
+        <w:rPr>
+          <w:i/>
+          <w:color w:val="000000"/>
+          <w:sz w:val="28"/>
+          <w:szCs w:val="28"/>
+          <w:lang w:val="en-US"/>
+        </w:rPr>
+        <w:t>H</w:t>
+      </w:r>
+      <w:r>
+        <w:rPr>
+          <w:i/>
+          <w:color w:val="000000"/>
+          <w:sz w:val="28"/>
+          <w:szCs w:val="28"/>
+        </w:rPr>
+        <w:t>.</w:t>
+      </w:r>
+      <w:r>
+        <w:rPr>
+          <w:i/>
+          <w:color w:val="000000"/>
+          <w:sz w:val="28"/>
+          <w:szCs w:val="28"/>
+        </w:rPr>
+        <w:t xml:space="preserve"> </w:t>
+      </w:r>
+      <w:proofErr w:type="spellStart"/>
+      <w:r>
+        <w:rPr>
+          <w:i/>
+          <w:color w:val="000000"/>
+          <w:sz w:val="28"/>
+          <w:szCs w:val="28"/>
+          <w:lang w:val="en-US"/>
+        </w:rPr>
+        <w:t>Schildt</w:t>
+      </w:r>
+      <w:proofErr w:type="spellEnd"/>
+      <w:r>
+        <w:rPr>
+          <w:color w:val="000000"/>
+          <w:sz w:val="28"/>
+          <w:szCs w:val="28"/>
+        </w:rPr>
+        <w:t xml:space="preserve">, Дж. Рихтер, </w:t>
+      </w:r>
+      <w:r>
+        <w:rPr>
+          <w:i/>
+          <w:color w:val="000000"/>
+          <w:sz w:val="28"/>
+          <w:szCs w:val="28"/>
+          <w:lang w:val="en-US"/>
+        </w:rPr>
+        <w:t>A</w:t>
+      </w:r>
+      <w:r>
+        <w:rPr>
+          <w:i/>
+          <w:color w:val="000000"/>
+          <w:sz w:val="28"/>
+          <w:szCs w:val="28"/>
+        </w:rPr>
+        <w:t xml:space="preserve">. </w:t>
+      </w:r>
+      <w:r>
+        <w:rPr>
+          <w:i/>
+          <w:color w:val="000000"/>
+          <w:sz w:val="28"/>
+          <w:szCs w:val="28"/>
+          <w:lang w:val="en-US"/>
+        </w:rPr>
+        <w:t>Goldstein</w:t>
+      </w:r>
+      <w:r>
+        <w:rPr>
+          <w:color w:val="000000"/>
+          <w:sz w:val="28"/>
+          <w:szCs w:val="28"/>
+        </w:rPr>
+        <w:t xml:space="preserve">, </w:t>
+      </w:r>
+      <w:r>
+        <w:rPr>
+          <w:i/>
+          <w:color w:val="000000"/>
+          <w:sz w:val="28"/>
+          <w:szCs w:val="28"/>
+          <w:lang w:val="en-US"/>
+        </w:rPr>
+        <w:t>L</w:t>
+      </w:r>
+      <w:r>
+        <w:rPr>
+          <w:i/>
+          <w:color w:val="000000"/>
+          <w:sz w:val="28"/>
+          <w:szCs w:val="28"/>
+        </w:rPr>
+        <w:t xml:space="preserve">. </w:t>
+      </w:r>
+      <w:proofErr w:type="spellStart"/>
+      <w:r>
+        <w:rPr>
+          <w:i/>
+          <w:color w:val="000000"/>
+          <w:sz w:val="28"/>
+          <w:szCs w:val="28"/>
+          <w:lang w:val="en-US"/>
+        </w:rPr>
+        <w:t>Lazaris</w:t>
+      </w:r>
+      <w:proofErr w:type="spellEnd"/>
+      <w:r>
+        <w:rPr>
+          <w:color w:val="000000"/>
+          <w:sz w:val="28"/>
+          <w:szCs w:val="28"/>
+        </w:rPr>
+        <w:t xml:space="preserve">, </w:t>
+      </w:r>
+      <w:r>
+        <w:rPr>
+          <w:i/>
+          <w:color w:val="000000"/>
+          <w:sz w:val="28"/>
+          <w:szCs w:val="28"/>
+          <w:lang w:val="en-US"/>
+        </w:rPr>
+        <w:t>E</w:t>
+      </w:r>
+      <w:r>
+        <w:rPr>
+          <w:i/>
+          <w:color w:val="000000"/>
+          <w:sz w:val="28"/>
+          <w:szCs w:val="28"/>
+        </w:rPr>
+        <w:t xml:space="preserve">. </w:t>
+      </w:r>
+      <w:r>
+        <w:rPr>
+          <w:i/>
+          <w:color w:val="000000"/>
+          <w:sz w:val="28"/>
+          <w:szCs w:val="28"/>
+          <w:lang w:val="en-US"/>
+        </w:rPr>
+        <w:t>Weyl</w:t>
+      </w:r>
+      <w:r>
+        <w:rPr>
+          <w:sz w:val="28"/>
+          <w:szCs w:val="28"/>
+        </w:rPr>
+        <w:t xml:space="preserve">, </w:t>
+      </w:r>
+      <w:r>
+        <w:rPr>
+          <w:color w:val="000000"/>
+          <w:sz w:val="28"/>
+          <w:szCs w:val="28"/>
+        </w:rPr>
+        <w:t>Д.</w:t>
+      </w:r>
+      <w:r>
+        <w:rPr>
+          <w:color w:val="000000"/>
+          <w:sz w:val="28"/>
+          <w:szCs w:val="28"/>
+        </w:rPr>
+        <w:t xml:space="preserve"> </w:t>
+      </w:r>
+      <w:proofErr w:type="spellStart"/>
+      <w:r>
+        <w:rPr>
+          <w:color w:val="000000"/>
+          <w:sz w:val="28"/>
+          <w:szCs w:val="28"/>
+        </w:rPr>
+        <w:t>Сидерхолм</w:t>
+      </w:r>
+      <w:proofErr w:type="spellEnd"/>
+      <w:r>
+        <w:rPr>
+          <w:color w:val="000000"/>
+          <w:sz w:val="28"/>
+          <w:szCs w:val="28"/>
+        </w:rPr>
+        <w:t xml:space="preserve">, Д. </w:t>
+      </w:r>
+      <w:proofErr w:type="spellStart"/>
+      <w:r>
+        <w:rPr>
+          <w:color w:val="000000"/>
+          <w:sz w:val="28"/>
+          <w:szCs w:val="28"/>
+        </w:rPr>
+        <w:t>Макфарланд</w:t>
+      </w:r>
+      <w:proofErr w:type="spellEnd"/>
+      <w:r>
+        <w:rPr>
+          <w:color w:val="000000"/>
+          <w:sz w:val="28"/>
+          <w:szCs w:val="28"/>
+        </w:rPr>
+        <w:t xml:space="preserve">, </w:t>
+      </w:r>
+      <w:r>
+        <w:rPr>
+          <w:i/>
+          <w:sz w:val="28"/>
+          <w:szCs w:val="28"/>
+          <w:lang w:val="en-US"/>
+        </w:rPr>
+        <w:t>C</w:t>
+      </w:r>
+      <w:r>
+        <w:rPr>
+          <w:i/>
+          <w:sz w:val="28"/>
+          <w:szCs w:val="28"/>
+          <w:lang w:val="en-US"/>
+        </w:rPr>
+        <w:t>.</w:t>
+      </w:r>
+      <w:r>
+        <w:rPr>
+          <w:i/>
+          <w:sz w:val="28"/>
+          <w:szCs w:val="28"/>
+        </w:rPr>
+        <w:t xml:space="preserve"> </w:t>
+      </w:r>
+      <w:r>
+        <w:rPr>
+          <w:i/>
+          <w:sz w:val="28"/>
+          <w:szCs w:val="28"/>
+          <w:lang w:val="en-US"/>
+        </w:rPr>
+        <w:t>Lindley</w:t>
+      </w:r>
+      <w:r>
+        <w:rPr>
+          <w:sz w:val="28"/>
+          <w:szCs w:val="28"/>
+        </w:rPr>
+        <w:t xml:space="preserve">, </w:t>
+      </w:r>
+      <w:r>
+        <w:rPr>
+          <w:i/>
+          <w:color w:val="000000"/>
+          <w:sz w:val="28"/>
+          <w:szCs w:val="28"/>
+          <w:lang w:val="en-US"/>
+        </w:rPr>
+        <w:t>M.</w:t>
+      </w:r>
+      <w:r>
+        <w:rPr>
+          <w:i/>
+          <w:color w:val="000000"/>
+          <w:sz w:val="28"/>
+          <w:szCs w:val="28"/>
+        </w:rPr>
+        <w:t xml:space="preserve"> </w:t>
+      </w:r>
+      <w:proofErr w:type="spellStart"/>
+      <w:r>
+        <w:rPr>
+          <w:i/>
+          <w:color w:val="000000"/>
+          <w:sz w:val="28"/>
+          <w:szCs w:val="28"/>
+          <w:lang w:val="en-US"/>
+        </w:rPr>
+        <w:t>Haverbeke</w:t>
+      </w:r>
+      <w:proofErr w:type="spellEnd"/>
+      <w:r>
+        <w:rPr>
+          <w:color w:val="000000"/>
+          <w:sz w:val="28"/>
+          <w:szCs w:val="28"/>
+        </w:rPr>
+        <w:t xml:space="preserve">, </w:t>
+      </w:r>
+      <w:r>
+        <w:rPr>
+          <w:i/>
+          <w:sz w:val="28"/>
+          <w:szCs w:val="28"/>
+          <w:lang w:val="en-US"/>
+        </w:rPr>
+        <w:t>Addy</w:t>
+      </w:r>
+      <w:r>
+        <w:rPr>
+          <w:i/>
+          <w:sz w:val="28"/>
+          <w:szCs w:val="28"/>
+        </w:rPr>
+        <w:t xml:space="preserve"> </w:t>
+      </w:r>
+      <w:r>
+        <w:rPr>
+          <w:i/>
+          <w:sz w:val="28"/>
+          <w:szCs w:val="28"/>
+          <w:lang w:val="en-US"/>
+        </w:rPr>
+        <w:t>Osmani</w:t>
+      </w:r>
+      <w:r>
+        <w:rPr>
+          <w:sz w:val="28"/>
+          <w:szCs w:val="28"/>
+        </w:rPr>
+        <w:t xml:space="preserve">, </w:t>
+      </w:r>
+      <w:r>
+        <w:rPr>
+          <w:i/>
+          <w:sz w:val="28"/>
+          <w:szCs w:val="28"/>
+        </w:rPr>
+        <w:t xml:space="preserve">N. </w:t>
+      </w:r>
+      <w:proofErr w:type="spellStart"/>
+      <w:r>
+        <w:rPr>
+          <w:i/>
+          <w:sz w:val="28"/>
+          <w:szCs w:val="28"/>
+        </w:rPr>
+        <w:t>Zakas</w:t>
+      </w:r>
+      <w:proofErr w:type="spellEnd"/>
+      <w:r>
+        <w:rPr>
+          <w:sz w:val="28"/>
+          <w:szCs w:val="28"/>
+        </w:rPr>
+        <w:t xml:space="preserve">, </w:t>
+      </w:r>
+      <w:r>
+        <w:rPr>
+          <w:i/>
+          <w:sz w:val="28"/>
+          <w:szCs w:val="28"/>
+        </w:rPr>
+        <w:t xml:space="preserve">P. </w:t>
+      </w:r>
+      <w:proofErr w:type="spellStart"/>
+      <w:r>
+        <w:rPr>
+          <w:i/>
+          <w:sz w:val="28"/>
+          <w:szCs w:val="28"/>
+        </w:rPr>
+        <w:t>Koch</w:t>
+      </w:r>
+      <w:proofErr w:type="spellEnd"/>
+      <w:r>
+        <w:rPr>
+          <w:sz w:val="28"/>
+          <w:szCs w:val="28"/>
+        </w:rPr>
+        <w:t xml:space="preserve">, </w:t>
+      </w:r>
+      <w:proofErr w:type="spellStart"/>
+      <w:r>
+        <w:rPr>
+          <w:sz w:val="28"/>
+          <w:szCs w:val="28"/>
+        </w:rPr>
+        <w:t>Крейн</w:t>
+      </w:r>
+      <w:proofErr w:type="spellEnd"/>
+      <w:r>
+        <w:rPr>
+          <w:sz w:val="28"/>
+          <w:szCs w:val="28"/>
+        </w:rPr>
+        <w:t xml:space="preserve"> Д., </w:t>
+      </w:r>
+      <w:proofErr w:type="spellStart"/>
+      <w:r>
+        <w:rPr>
+          <w:sz w:val="28"/>
+          <w:szCs w:val="28"/>
+        </w:rPr>
+        <w:t>Паскарелло</w:t>
+      </w:r>
+      <w:proofErr w:type="spellEnd"/>
+      <w:r>
+        <w:rPr>
+          <w:sz w:val="28"/>
+          <w:szCs w:val="28"/>
+        </w:rPr>
+        <w:t xml:space="preserve"> Э., </w:t>
+      </w:r>
+      <w:r>
+        <w:rPr>
+          <w:i/>
+          <w:sz w:val="28"/>
+          <w:szCs w:val="28"/>
+        </w:rPr>
+        <w:t>Джеймс Д</w:t>
+      </w:r>
+      <w:r>
+        <w:rPr>
+          <w:sz w:val="28"/>
+          <w:szCs w:val="28"/>
+        </w:rPr>
+        <w:t>.</w:t>
+      </w:r>
+      <w:r>
+        <w:rPr>
+          <w:sz w:val="28"/>
+          <w:szCs w:val="28"/>
+        </w:rPr>
+        <w:t xml:space="preserve">, </w:t>
+      </w:r>
+      <w:r>
+        <w:rPr>
+          <w:i/>
+          <w:sz w:val="28"/>
+          <w:szCs w:val="28"/>
+          <w:lang w:val="en-US"/>
+        </w:rPr>
+        <w:t>M</w:t>
+      </w:r>
+      <w:r>
+        <w:rPr>
+          <w:i/>
+          <w:sz w:val="28"/>
+          <w:szCs w:val="28"/>
+          <w:lang w:val="en-US"/>
+        </w:rPr>
+        <w:t>.</w:t>
+      </w:r>
+      <w:r>
+        <w:rPr>
+          <w:i/>
+          <w:sz w:val="28"/>
+          <w:szCs w:val="28"/>
+        </w:rPr>
+        <w:t xml:space="preserve"> </w:t>
+      </w:r>
+      <w:proofErr w:type="spellStart"/>
+      <w:r>
+        <w:rPr>
+          <w:i/>
+          <w:sz w:val="28"/>
+          <w:szCs w:val="28"/>
+          <w:lang w:val="en-US"/>
+        </w:rPr>
+        <w:t>Kiessling</w:t>
+      </w:r>
+      <w:proofErr w:type="spellEnd"/>
+      <w:r>
+        <w:rPr>
+          <w:sz w:val="28"/>
+          <w:szCs w:val="28"/>
+        </w:rPr>
+        <w:t xml:space="preserve">, </w:t>
+      </w:r>
+      <w:r>
+        <w:rPr>
+          <w:i/>
+          <w:sz w:val="28"/>
+          <w:szCs w:val="28"/>
+        </w:rPr>
+        <w:t xml:space="preserve">T. </w:t>
+      </w:r>
+      <w:proofErr w:type="spellStart"/>
+      <w:r>
+        <w:rPr>
+          <w:i/>
+          <w:sz w:val="28"/>
+          <w:szCs w:val="28"/>
+        </w:rPr>
+        <w:t>Holowaychuk</w:t>
+      </w:r>
+      <w:proofErr w:type="spellEnd"/>
+      <w:r>
+        <w:rPr>
+          <w:sz w:val="28"/>
+          <w:szCs w:val="28"/>
+        </w:rPr>
+        <w:t xml:space="preserve">, </w:t>
+      </w:r>
+      <w:r>
+        <w:rPr>
+          <w:i/>
+          <w:sz w:val="28"/>
+          <w:szCs w:val="28"/>
+        </w:rPr>
+        <w:t>A</w:t>
+      </w:r>
+      <w:r>
+        <w:rPr>
+          <w:i/>
+          <w:sz w:val="28"/>
+          <w:szCs w:val="28"/>
+          <w:lang w:val="en-US"/>
+        </w:rPr>
+        <w:t>.</w:t>
+      </w:r>
+      <w:r>
+        <w:rPr>
+          <w:i/>
+          <w:sz w:val="28"/>
+          <w:szCs w:val="28"/>
+        </w:rPr>
+        <w:t xml:space="preserve"> </w:t>
+      </w:r>
+      <w:proofErr w:type="spellStart"/>
+      <w:r>
+        <w:rPr>
+          <w:i/>
+          <w:sz w:val="28"/>
+          <w:szCs w:val="28"/>
+        </w:rPr>
+        <w:t>Young</w:t>
+      </w:r>
+      <w:proofErr w:type="spellEnd"/>
+      <w:r>
+        <w:rPr>
+          <w:sz w:val="28"/>
+          <w:szCs w:val="28"/>
+        </w:rPr>
+        <w:t xml:space="preserve">, </w:t>
+      </w:r>
+      <w:r>
+        <w:rPr>
+          <w:i/>
+          <w:sz w:val="28"/>
+          <w:szCs w:val="28"/>
+          <w:lang w:val="en-US"/>
+        </w:rPr>
+        <w:t>R</w:t>
+      </w:r>
+      <w:r>
+        <w:rPr>
+          <w:i/>
+          <w:sz w:val="28"/>
+          <w:szCs w:val="28"/>
+        </w:rPr>
+        <w:t xml:space="preserve">. </w:t>
+      </w:r>
+      <w:r>
+        <w:rPr>
+          <w:i/>
+          <w:sz w:val="28"/>
+          <w:szCs w:val="28"/>
+          <w:lang w:val="en-US"/>
+        </w:rPr>
+        <w:t>Jansen</w:t>
+      </w:r>
+      <w:r>
+        <w:rPr>
+          <w:sz w:val="28"/>
+          <w:szCs w:val="28"/>
+        </w:rPr>
+        <w:t xml:space="preserve">, </w:t>
+      </w:r>
+      <w:r>
+        <w:rPr>
+          <w:i/>
+          <w:sz w:val="28"/>
+          <w:szCs w:val="28"/>
+        </w:rPr>
+        <w:t xml:space="preserve">R. </w:t>
+      </w:r>
+      <w:proofErr w:type="spellStart"/>
+      <w:r>
+        <w:rPr>
+          <w:i/>
+          <w:sz w:val="28"/>
+          <w:szCs w:val="28"/>
+        </w:rPr>
+        <w:t>Murphey</w:t>
+      </w:r>
+      <w:proofErr w:type="spellEnd"/>
+      <w:r>
+        <w:rPr>
+          <w:sz w:val="28"/>
+          <w:szCs w:val="28"/>
+        </w:rPr>
+        <w:t xml:space="preserve">, Б. Бибо, И. </w:t>
+      </w:r>
+      <w:proofErr w:type="spellStart"/>
+      <w:r>
+        <w:rPr>
+          <w:sz w:val="28"/>
+          <w:szCs w:val="28"/>
+        </w:rPr>
+        <w:t>Кац</w:t>
+      </w:r>
+      <w:proofErr w:type="spellEnd"/>
+      <w:r>
+        <w:rPr>
+          <w:sz w:val="28"/>
+          <w:szCs w:val="28"/>
+        </w:rPr>
+        <w:t xml:space="preserve">, </w:t>
+      </w:r>
+      <w:r>
+        <w:rPr>
+          <w:sz w:val="28"/>
+          <w:szCs w:val="28"/>
+        </w:rPr>
+        <w:t>Р</w:t>
+      </w:r>
+      <w:r>
+        <w:rPr>
+          <w:sz w:val="28"/>
+          <w:szCs w:val="28"/>
+          <w:lang w:val="en-US"/>
+        </w:rPr>
+        <w:t>.</w:t>
+      </w:r>
+      <w:r>
+        <w:rPr>
+          <w:sz w:val="28"/>
+          <w:szCs w:val="28"/>
+        </w:rPr>
+        <w:t xml:space="preserve"> </w:t>
+      </w:r>
+      <w:proofErr w:type="spellStart"/>
+      <w:r>
+        <w:rPr>
+          <w:sz w:val="28"/>
+          <w:szCs w:val="28"/>
+        </w:rPr>
+        <w:t>Бенедетти</w:t>
+      </w:r>
+      <w:proofErr w:type="spellEnd"/>
+      <w:r>
+        <w:rPr>
+          <w:sz w:val="28"/>
+          <w:szCs w:val="28"/>
+        </w:rPr>
+        <w:t>, Р</w:t>
+      </w:r>
+      <w:r>
+        <w:rPr>
+          <w:sz w:val="28"/>
+          <w:szCs w:val="28"/>
+          <w:lang w:val="en-US"/>
+        </w:rPr>
+        <w:t>.</w:t>
+      </w:r>
+      <w:r>
+        <w:rPr>
+          <w:sz w:val="28"/>
+          <w:szCs w:val="28"/>
+        </w:rPr>
+        <w:t xml:space="preserve"> </w:t>
+      </w:r>
+      <w:proofErr w:type="spellStart"/>
+      <w:r>
+        <w:rPr>
+          <w:sz w:val="28"/>
+          <w:szCs w:val="28"/>
+        </w:rPr>
+        <w:t>Крэнли</w:t>
+      </w:r>
+      <w:proofErr w:type="spellEnd"/>
+      <w:r>
+        <w:rPr>
+          <w:sz w:val="28"/>
+          <w:szCs w:val="28"/>
+        </w:rPr>
+        <w:t xml:space="preserve">, </w:t>
+      </w:r>
+      <w:r>
+        <w:rPr>
+          <w:i/>
+          <w:sz w:val="28"/>
+          <w:szCs w:val="28"/>
+          <w:lang w:val="en-US"/>
+        </w:rPr>
+        <w:t>B</w:t>
+      </w:r>
+      <w:r>
+        <w:rPr>
+          <w:i/>
+          <w:sz w:val="28"/>
+          <w:szCs w:val="28"/>
+          <w:lang w:val="en-US"/>
+        </w:rPr>
+        <w:t>.</w:t>
+      </w:r>
+      <w:r>
+        <w:rPr>
+          <w:i/>
+          <w:sz w:val="28"/>
+          <w:szCs w:val="28"/>
+        </w:rPr>
+        <w:t xml:space="preserve"> </w:t>
+      </w:r>
+      <w:proofErr w:type="spellStart"/>
+      <w:r>
+        <w:rPr>
+          <w:i/>
+          <w:sz w:val="28"/>
+          <w:szCs w:val="28"/>
+          <w:lang w:val="en-US"/>
+        </w:rPr>
+        <w:t>Bibeault</w:t>
+      </w:r>
+      <w:proofErr w:type="spellEnd"/>
+      <w:r>
+        <w:rPr>
+          <w:sz w:val="28"/>
+          <w:szCs w:val="28"/>
+        </w:rPr>
+        <w:t xml:space="preserve">, </w:t>
+      </w:r>
+      <w:r>
+        <w:rPr>
+          <w:i/>
+          <w:sz w:val="28"/>
+          <w:szCs w:val="28"/>
+          <w:lang w:val="en-US"/>
+        </w:rPr>
+        <w:t>A</w:t>
+      </w:r>
+      <w:r>
+        <w:rPr>
+          <w:i/>
+          <w:sz w:val="28"/>
+          <w:szCs w:val="28"/>
+          <w:lang w:val="en-US"/>
+        </w:rPr>
+        <w:t>.</w:t>
+      </w:r>
+      <w:r>
+        <w:rPr>
+          <w:i/>
+          <w:sz w:val="28"/>
+          <w:szCs w:val="28"/>
+        </w:rPr>
+        <w:t xml:space="preserve"> </w:t>
+      </w:r>
+      <w:r>
+        <w:rPr>
+          <w:i/>
+          <w:sz w:val="28"/>
+          <w:szCs w:val="28"/>
+          <w:lang w:val="en-US"/>
+        </w:rPr>
+        <w:t>Rosa</w:t>
+      </w:r>
+      <w:r>
+        <w:rPr>
+          <w:sz w:val="28"/>
+          <w:szCs w:val="28"/>
+        </w:rPr>
+        <w:t xml:space="preserve">, </w:t>
+      </w:r>
+      <w:r>
+        <w:rPr>
+          <w:i/>
+          <w:sz w:val="28"/>
+          <w:szCs w:val="28"/>
+          <w:lang w:val="en-US"/>
+        </w:rPr>
+        <w:t>J</w:t>
+      </w:r>
+      <w:r>
+        <w:rPr>
+          <w:i/>
+          <w:sz w:val="28"/>
+          <w:szCs w:val="28"/>
+          <w:lang w:val="en-US"/>
+        </w:rPr>
+        <w:t>.</w:t>
+      </w:r>
+      <w:r>
+        <w:rPr>
+          <w:i/>
+          <w:sz w:val="28"/>
+          <w:szCs w:val="28"/>
+        </w:rPr>
+        <w:t xml:space="preserve"> </w:t>
+      </w:r>
+      <w:r>
+        <w:rPr>
+          <w:i/>
+          <w:sz w:val="28"/>
+          <w:szCs w:val="28"/>
+          <w:lang w:val="en-US"/>
+        </w:rPr>
+        <w:t>Garcia</w:t>
+      </w:r>
+      <w:r>
+        <w:rPr>
+          <w:sz w:val="28"/>
+          <w:szCs w:val="28"/>
+        </w:rPr>
+        <w:t xml:space="preserve">, </w:t>
+      </w:r>
+      <w:r>
+        <w:rPr>
+          <w:i/>
+          <w:sz w:val="28"/>
+          <w:szCs w:val="28"/>
+          <w:lang w:val="en-US"/>
+        </w:rPr>
+        <w:t>S</w:t>
+      </w:r>
+      <w:r>
+        <w:rPr>
+          <w:i/>
+          <w:sz w:val="28"/>
+          <w:szCs w:val="28"/>
+        </w:rPr>
+        <w:t xml:space="preserve">. </w:t>
+      </w:r>
+      <w:r>
+        <w:rPr>
+          <w:i/>
+          <w:sz w:val="28"/>
+          <w:szCs w:val="28"/>
+          <w:lang w:val="en-US"/>
+        </w:rPr>
+        <w:t>Stefano</w:t>
+      </w:r>
+      <w:r>
+        <w:rPr>
+          <w:sz w:val="28"/>
+          <w:szCs w:val="28"/>
+        </w:rPr>
+        <w:t xml:space="preserve">, </w:t>
+      </w:r>
+      <w:r>
+        <w:rPr>
+          <w:i/>
+          <w:sz w:val="28"/>
+          <w:szCs w:val="28"/>
+        </w:rPr>
+        <w:t>А</w:t>
+      </w:r>
+      <w:r>
+        <w:rPr>
+          <w:i/>
+          <w:sz w:val="28"/>
+          <w:szCs w:val="28"/>
+        </w:rPr>
+        <w:t xml:space="preserve">. </w:t>
+      </w:r>
+      <w:r>
+        <w:rPr>
+          <w:i/>
+          <w:sz w:val="28"/>
+          <w:szCs w:val="28"/>
+          <w:lang w:val="en-US"/>
+        </w:rPr>
+        <w:t>Banks</w:t>
+      </w:r>
+      <w:r>
+        <w:rPr>
+          <w:sz w:val="28"/>
+          <w:szCs w:val="28"/>
+        </w:rPr>
+        <w:t xml:space="preserve">, </w:t>
+      </w:r>
+      <w:r>
+        <w:rPr>
+          <w:i/>
+          <w:sz w:val="28"/>
+          <w:szCs w:val="28"/>
+        </w:rPr>
+        <w:t>Е</w:t>
+      </w:r>
+      <w:r>
+        <w:rPr>
+          <w:i/>
+          <w:sz w:val="28"/>
+          <w:szCs w:val="28"/>
+        </w:rPr>
+        <w:t xml:space="preserve">. </w:t>
+      </w:r>
+      <w:r>
+        <w:rPr>
+          <w:i/>
+          <w:sz w:val="28"/>
+          <w:szCs w:val="28"/>
+          <w:lang w:val="en-US"/>
+        </w:rPr>
+        <w:t>Porcello</w:t>
+      </w:r>
+      <w:r>
+        <w:rPr>
+          <w:sz w:val="28"/>
+          <w:szCs w:val="28"/>
+        </w:rPr>
+        <w:t xml:space="preserve"> </w:t>
+      </w:r>
+      <w:r>
+        <w:rPr>
+          <w:sz w:val="28"/>
+          <w:szCs w:val="28"/>
+        </w:rPr>
+        <w:t>и др</w:t>
       </w:r>
       <w:r>
         <w:rPr>
@@ -4574,18 +4759,27 @@
           <w:szCs w:val="28"/>
           <w:lang w:eastAsia="en-US"/>
         </w:rPr>
-        <w:t xml:space="preserve"> В исследовании широко использовались методы сравнения, обобщения, классификации.</w:t>
-      </w:r>
-    </w:p>
-    <w:p>
-      <w:pPr>
-        <w:ind w:firstLine="708"/>
-        <w:jc w:val="both"/>
-        <w:rPr>
-          <w:b/>
-          <w:color w:val="000000"/>
-          <w:sz w:val="28"/>
-          <w:szCs w:val="28"/>
+        <w:t>.</w:t>
+      </w:r>
+      <w:r>
+        <w:rPr>
+          <w:rFonts w:eastAsia="Calibri"/>
+          <w:sz w:val="28"/>
+          <w:szCs w:val="28"/>
+          <w:lang w:eastAsia="en-US"/>
+        </w:rPr>
+        <w:t>) ученых.</w:t>
+      </w:r>
+    </w:p>
+    <w:p>
+      <w:pPr>
+        <w:ind w:firstLine="709"/>
+        <w:jc w:val="both"/>
+        <w:rPr>
+          <w:rFonts w:eastAsia="Calibri"/>
+          <w:sz w:val="28"/>
+          <w:szCs w:val="28"/>
+          <w:lang w:eastAsia="en-US"/>
         </w:rPr>
       </w:pPr>
       <w:r>
@@ -4596,6 +4790,37 @@
           <w:szCs w:val="28"/>
           <w:lang w:eastAsia="en-US"/>
         </w:rPr>
+        <w:t>Методологическая основа исследования.</w:t>
+      </w:r>
+      <w:r>
+        <w:rPr>
+          <w:rFonts w:eastAsia="Calibri"/>
+          <w:sz w:val="28"/>
+          <w:szCs w:val="28"/>
+          <w:lang w:eastAsia="en-US"/>
+        </w:rPr>
+        <w:t xml:space="preserve"> В исследовании широко использовались методы сравнения, обобщения, классификации.</w:t>
+      </w:r>
+    </w:p>
+    <w:p>
+      <w:pPr>
+        <w:ind w:firstLine="708"/>
+        <w:jc w:val="both"/>
+        <w:rPr>
+          <w:b/>
+          <w:color w:val="000000"/>
+          <w:sz w:val="28"/>
+          <w:szCs w:val="28"/>
+        </w:rPr>
+      </w:pPr>
+      <w:r>
+        <w:rPr>
+          <w:rFonts w:eastAsia="Calibri"/>
+          <w:b/>
+          <w:sz w:val="28"/>
+          <w:szCs w:val="28"/>
+          <w:lang w:eastAsia="en-US"/>
+        </w:rPr>
         <w:t>Информационная база исследования.</w:t>
       </w:r>
       <w:r>
@@ -4832,8 +5057,6 @@
         </w:rPr>
         <w:t xml:space="preserve"> 52.</w:t>
       </w:r>
-      <w:bookmarkStart w:id="0" w:name="_GoBack"/>
-      <w:bookmarkEnd w:id="0"/>
     </w:p>
     <w:p>
       <w:pPr>
@@ -4924,16 +5147,7 @@
           <w:szCs w:val="28"/>
           <w:lang w:val="en-US" w:eastAsia="en-US"/>
         </w:rPr>
-        <w:t>8</w:t>
-      </w:r>
-      <w:r>
-        <w:rPr>
-          <w:rFonts w:eastAsia="Calibri"/>
-          <w:sz w:val="28"/>
-          <w:szCs w:val="28"/>
-          <w:lang w:val="en-US" w:eastAsia="en-US"/>
-        </w:rPr>
-        <w:t>.</w:t>
+        <w:t>8.</w:t>
       </w:r>
     </w:p>
     <w:p>
@@ -5080,6 +5294,7 @@
         </w:rPr>
         <w:t xml:space="preserve">любая современная страница в веб состоит из </w:t>
       </w:r>
+      <w:proofErr w:type="spellStart"/>
       <w:r>
         <w:rPr>
           <w:i/>
@@ -5089,6 +5304,7 @@
         </w:rPr>
         <w:t>html</w:t>
       </w:r>
+      <w:proofErr w:type="spellEnd"/>
       <w:r>
         <w:rPr>
           <w:color w:val="000000"/>
@@ -5121,6 +5337,7 @@
         </w:rPr>
         <w:t xml:space="preserve">набора стилей </w:t>
       </w:r>
+      <w:proofErr w:type="spellStart"/>
       <w:r>
         <w:rPr>
           <w:i/>
@@ -5131,6 +5348,7 @@
         </w:rPr>
         <w:t>css</w:t>
       </w:r>
+      <w:proofErr w:type="spellEnd"/>
       <w:r>
         <w:rPr>
           <w:color w:val="000000"/>
@@ -5179,6 +5397,7 @@
         </w:rPr>
         <w:t xml:space="preserve"> </w:t>
       </w:r>
+      <w:proofErr w:type="spellStart"/>
       <w:r>
         <w:rPr>
           <w:i/>
@@ -5188,6 +5407,7 @@
         </w:rPr>
         <w:t>JavaScript</w:t>
       </w:r>
+      <w:proofErr w:type="spellEnd"/>
       <w:r>
         <w:rPr>
           <w:color w:val="000000"/>
@@ -5258,6 +5478,7 @@
         </w:rPr>
         <w:t>(</w:t>
       </w:r>
+      <w:proofErr w:type="spellStart"/>
       <w:r>
         <w:rPr>
           <w:i/>
@@ -5267,6 +5488,7 @@
         </w:rPr>
         <w:t>Hyper</w:t>
       </w:r>
+      <w:proofErr w:type="spellEnd"/>
       <w:r>
         <w:rPr>
           <w:i/>
@@ -5276,6 +5498,7 @@
         </w:rPr>
         <w:t xml:space="preserve"> </w:t>
       </w:r>
+      <w:proofErr w:type="spellStart"/>
       <w:r>
         <w:rPr>
           <w:i/>
@@ -5283,8 +5506,49 @@
           <w:sz w:val="28"/>
           <w:szCs w:val="28"/>
         </w:rPr>
-        <w:t>Text Markup Language</w:t>
-      </w:r>
+        <w:t>Text</w:t>
+      </w:r>
+      <w:proofErr w:type="spellEnd"/>
+      <w:r>
+        <w:rPr>
+          <w:i/>
+          <w:color w:val="000000"/>
+          <w:sz w:val="28"/>
+          <w:szCs w:val="28"/>
+        </w:rPr>
+        <w:t xml:space="preserve"> </w:t>
+      </w:r>
+      <w:proofErr w:type="spellStart"/>
+      <w:r>
+        <w:rPr>
+          <w:i/>
+          <w:color w:val="000000"/>
+          <w:sz w:val="28"/>
+          <w:szCs w:val="28"/>
+        </w:rPr>
+        <w:t>Markup</w:t>
+      </w:r>
+      <w:proofErr w:type="spellEnd"/>
+      <w:r>
+        <w:rPr>
+          <w:i/>
+          <w:color w:val="000000"/>
+          <w:sz w:val="28"/>
+          <w:szCs w:val="28"/>
+        </w:rPr>
+        <w:t xml:space="preserve"> </w:t>
+      </w:r>
+      <w:proofErr w:type="spellStart"/>
+      <w:r>
+        <w:rPr>
+          <w:i/>
+          <w:color w:val="000000"/>
+          <w:sz w:val="28"/>
+          <w:szCs w:val="28"/>
+        </w:rPr>
+        <w:t>Language</w:t>
+      </w:r>
+      <w:proofErr w:type="spellEnd"/>
       <w:r>
         <w:rPr>
           <w:color w:val="000000"/>
@@ -5477,7 +5741,25 @@
           <w:sz w:val="28"/>
           <w:szCs w:val="28"/>
         </w:rPr>
-        <w:t xml:space="preserve">стандарт. Ключевой особенностью данного языка является введение пространств имен, а так же предполагает возможность создания одностраничных приложений без использования скриптов </w:t>
+        <w:t xml:space="preserve">стандарт. Ключевой особенностью данного языка является введение пространств имен, а </w:t>
+      </w:r>
+      <w:proofErr w:type="gramStart"/>
+      <w:r>
+        <w:rPr>
+          <w:color w:val="000000"/>
+          <w:sz w:val="28"/>
+          <w:szCs w:val="28"/>
+        </w:rPr>
+        <w:t>так же</w:t>
+      </w:r>
+      <w:proofErr w:type="gramEnd"/>
+      <w:r>
+        <w:rPr>
+          <w:color w:val="000000"/>
+          <w:sz w:val="28"/>
+          <w:szCs w:val="28"/>
+        </w:rPr>
+        <w:t xml:space="preserve"> предполагает возможность создания одностраничных приложений без использования скриптов </w:t>
       </w:r>
       <w:r>
         <w:rPr>
@@ -6424,6 +6706,7 @@
         </w:rPr>
         <w:t xml:space="preserve">С помощью </w:t>
       </w:r>
+      <w:proofErr w:type="spellStart"/>
       <w:r>
         <w:rPr>
           <w:i/>
@@ -6433,6 +6716,7 @@
         </w:rPr>
         <w:t>Flexbox</w:t>
       </w:r>
+      <w:proofErr w:type="spellEnd"/>
       <w:r>
         <w:rPr>
           <w:color w:val="000000"/>
@@ -18781,7 +19065,7 @@
           <w:szCs w:val="28"/>
         </w:rPr>
       </w:pPr>
-      <w:bookmarkStart w:id="1" w:name="_Hlk509565637"/>
+      <w:bookmarkStart w:id="0" w:name="_Hlk509565637"/>
       <w:r>
         <w:rPr>
           <w:b/>
@@ -18790,7 +19074,7 @@
         <w:lastRenderedPageBreak/>
         <w:t>ЗАКЛЮЧЕНИЕ</w:t>
       </w:r>
-      <w:bookmarkEnd w:id="1"/>
+      <w:bookmarkEnd w:id="0"/>
     </w:p>
     <w:p>
       <w:pPr>
@@ -19530,7 +19814,7 @@
         </w:rPr>
         <w:t xml:space="preserve"> </w:t>
       </w:r>
-      <w:bookmarkStart w:id="2" w:name="_Hlk502741171"/>
+      <w:bookmarkStart w:id="1" w:name="_Hlk502741171"/>
       <w:r>
         <w:rPr>
           <w:color w:val="000000"/>
@@ -19575,7 +19859,7 @@
         </w:rPr>
         <w:t>– SitePoint</w:t>
       </w:r>
-      <w:bookmarkEnd w:id="2"/>
+      <w:bookmarkEnd w:id="1"/>
       <w:r>
         <w:rPr>
           <w:sz w:val="28"/>
@@ -20281,7 +20565,7 @@
         </w:rPr>
         <w:t xml:space="preserve"> </w:t>
       </w:r>
-      <w:bookmarkStart w:id="3" w:name="_Hlk502741206"/>
+      <w:bookmarkStart w:id="2" w:name="_Hlk502741206"/>
       <w:r>
         <w:rPr>
           <w:color w:val="000000"/>
@@ -20306,7 +20590,7 @@
         </w:rPr>
         <w:t>Сидерхолм</w:t>
       </w:r>
-      <w:bookmarkEnd w:id="3"/>
+      <w:bookmarkEnd w:id="2"/>
       <w:r>
         <w:rPr>
           <w:color w:val="000000"/>
@@ -20446,7 +20730,7 @@
         </w:rPr>
         <w:t xml:space="preserve"> </w:t>
       </w:r>
-      <w:bookmarkStart w:id="4" w:name="_Hlk502741224"/>
+      <w:bookmarkStart w:id="3" w:name="_Hlk502741224"/>
       <w:r>
         <w:rPr>
           <w:color w:val="000000"/>
@@ -20455,7 +20739,7 @@
         </w:rPr>
         <w:t>Д. Макфарланд</w:t>
       </w:r>
-      <w:bookmarkEnd w:id="4"/>
+      <w:bookmarkEnd w:id="3"/>
       <w:r>
         <w:rPr>
           <w:color w:val="000000"/>
@@ -22689,7 +22973,7 @@
         </w:rPr>
         <w:t xml:space="preserve"> // </w:t>
       </w:r>
-      <w:bookmarkStart w:id="5" w:name="_Hlk502741322"/>
+      <w:bookmarkStart w:id="4" w:name="_Hlk502741322"/>
       <w:r>
         <w:rPr>
           <w:sz w:val="28"/>
@@ -22714,7 +22998,7 @@
         </w:rPr>
         <w:t>Lindley</w:t>
       </w:r>
-      <w:bookmarkEnd w:id="5"/>
+      <w:bookmarkEnd w:id="4"/>
       <w:r>
         <w:rPr>
           <w:sz w:val="28"/>
@@ -22857,7 +23141,7 @@
         </w:rPr>
         <w:t xml:space="preserve">Eloquent JavaScript // </w:t>
       </w:r>
-      <w:bookmarkStart w:id="6" w:name="_Hlk502741345"/>
+      <w:bookmarkStart w:id="5" w:name="_Hlk502741345"/>
       <w:r>
         <w:rPr>
           <w:color w:val="000000"/>
@@ -22867,7 +23151,7 @@
         </w:rPr>
         <w:t>Marijn Haverbeke</w:t>
       </w:r>
-      <w:bookmarkEnd w:id="6"/>
+      <w:bookmarkEnd w:id="5"/>
       <w:r>
         <w:rPr>
           <w:color w:val="000000"/>
@@ -22942,7 +23226,7 @@
         </w:rPr>
         <w:t xml:space="preserve">Osmani, A. Developing Backbone.js Application // </w:t>
       </w:r>
-      <w:bookmarkStart w:id="7" w:name="_Hlk502741376"/>
+      <w:bookmarkStart w:id="6" w:name="_Hlk502741376"/>
       <w:r>
         <w:rPr>
           <w:sz w:val="28"/>
@@ -22951,7 +23235,7 @@
         </w:rPr>
         <w:t>Addy Osmani</w:t>
       </w:r>
-      <w:bookmarkEnd w:id="7"/>
+      <w:bookmarkEnd w:id="6"/>
       <w:r>
         <w:rPr>
           <w:sz w:val="28"/>
@@ -23657,7 +23941,7 @@
         </w:rPr>
         <w:t xml:space="preserve"> // </w:t>
       </w:r>
-      <w:bookmarkStart w:id="8" w:name="_Hlk502741518"/>
+      <w:bookmarkStart w:id="7" w:name="_Hlk502741518"/>
       <w:r>
         <w:rPr>
           <w:sz w:val="28"/>
@@ -23665,7 +23949,7 @@
         </w:rPr>
         <w:t>Крейн Д., Паскарелло Э., Джеймс Д.</w:t>
       </w:r>
-      <w:bookmarkEnd w:id="8"/>
+      <w:bookmarkEnd w:id="7"/>
       <w:r>
         <w:rPr>
           <w:sz w:val="28"/>
@@ -24706,7 +24990,7 @@
         </w:rPr>
         <w:t xml:space="preserve"> / </w:t>
       </w:r>
-      <w:bookmarkStart w:id="9" w:name="_Hlk502741545"/>
+      <w:bookmarkStart w:id="8" w:name="_Hlk502741545"/>
       <w:r>
         <w:rPr>
           <w:sz w:val="28"/>
@@ -24715,7 +24999,7 @@
         </w:rPr>
         <w:t>Manuel Kiessling</w:t>
       </w:r>
-      <w:bookmarkEnd w:id="9"/>
+      <w:bookmarkEnd w:id="8"/>
       <w:r>
         <w:rPr>
           <w:sz w:val="28"/>
@@ -25883,7 +26167,7 @@
         </w:rPr>
         <w:t xml:space="preserve">// </w:t>
       </w:r>
-      <w:bookmarkStart w:id="10" w:name="_Hlk502741635"/>
+      <w:bookmarkStart w:id="9" w:name="_Hlk502741635"/>
       <w:r>
         <w:rPr>
           <w:sz w:val="28"/>
@@ -25892,7 +26176,7 @@
         </w:rPr>
         <w:t>R. Jansen</w:t>
       </w:r>
-      <w:bookmarkEnd w:id="10"/>
+      <w:bookmarkEnd w:id="9"/>
       <w:r>
         <w:rPr>
           <w:sz w:val="28"/>
@@ -26309,7 +26593,7 @@
         </w:rPr>
         <w:t xml:space="preserve"> // </w:t>
       </w:r>
-      <w:bookmarkStart w:id="11" w:name="_Hlk502741712"/>
+      <w:bookmarkStart w:id="10" w:name="_Hlk502741712"/>
       <w:r>
         <w:rPr>
           <w:sz w:val="28"/>
@@ -26317,7 +26601,7 @@
         </w:rPr>
         <w:t>Б. Бибо, И. Кац</w:t>
       </w:r>
-      <w:bookmarkEnd w:id="11"/>
+      <w:bookmarkEnd w:id="10"/>
       <w:r>
         <w:rPr>
           <w:sz w:val="28"/>
@@ -26426,7 +26710,7 @@
         </w:rPr>
         <w:t xml:space="preserve"> // </w:t>
       </w:r>
-      <w:bookmarkStart w:id="12" w:name="_Hlk502741760"/>
+      <w:bookmarkStart w:id="11" w:name="_Hlk502741760"/>
       <w:r>
         <w:rPr>
           <w:sz w:val="28"/>
@@ -26434,7 +26718,7 @@
         </w:rPr>
         <w:t>Райан Бенедетти, Ронан Крэнли</w:t>
       </w:r>
-      <w:bookmarkEnd w:id="12"/>
+      <w:bookmarkEnd w:id="11"/>
       <w:r>
         <w:rPr>
           <w:sz w:val="28"/>
@@ -26545,7 +26829,7 @@
         </w:rPr>
         <w:t xml:space="preserve">. jQuery in Action, Third Edition // </w:t>
       </w:r>
-      <w:bookmarkStart w:id="13" w:name="_Hlk502741800"/>
+      <w:bookmarkStart w:id="12" w:name="_Hlk502741800"/>
       <w:r>
         <w:rPr>
           <w:sz w:val="28"/>
@@ -26554,7 +26838,7 @@
         </w:rPr>
         <w:t>Bear Bibeault, Yehuda Katz and Aurelio De Rosa</w:t>
       </w:r>
-      <w:bookmarkEnd w:id="13"/>
+      <w:bookmarkEnd w:id="12"/>
       <w:r>
         <w:rPr>
           <w:sz w:val="28"/>
@@ -27647,7 +27931,7 @@
         </w:rPr>
         <w:t xml:space="preserve"> // </w:t>
       </w:r>
-      <w:bookmarkStart w:id="14" w:name="_Hlk502741940"/>
+      <w:bookmarkStart w:id="13" w:name="_Hlk502741940"/>
       <w:r>
         <w:rPr>
           <w:sz w:val="28"/>
@@ -27656,7 +27940,7 @@
         </w:rPr>
         <w:t>S. Stefanov</w:t>
       </w:r>
-      <w:bookmarkEnd w:id="14"/>
+      <w:bookmarkEnd w:id="13"/>
       <w:r>
         <w:rPr>
           <w:sz w:val="28"/>
@@ -28107,7 +28391,7 @@
           <w:szCs w:val="28"/>
         </w:rPr>
       </w:pPr>
-      <w:bookmarkStart w:id="15" w:name="_Hlk502741029"/>
+      <w:bookmarkStart w:id="14" w:name="_Hlk502741029"/>
       <w:r>
         <w:rPr>
           <w:color w:val="000000"/>
@@ -28116,33 +28400,33 @@
         </w:rPr>
         <w:t>Кулямин, В</w:t>
       </w:r>
+      <w:bookmarkEnd w:id="14"/>
+      <w:r>
+        <w:rPr>
+          <w:color w:val="000000"/>
+          <w:sz w:val="28"/>
+          <w:szCs w:val="28"/>
+        </w:rPr>
+        <w:t xml:space="preserve">. Технология программирования. Компонентный подход </w:t>
+      </w:r>
+      <w:r>
+        <w:rPr>
+          <w:color w:val="000000"/>
+          <w:sz w:val="28"/>
+          <w:szCs w:val="28"/>
+        </w:rPr>
+        <w:t xml:space="preserve">// </w:t>
+      </w:r>
+      <w:bookmarkStart w:id="15" w:name="_Hlk502741049"/>
+      <w:r>
+        <w:rPr>
+          <w:color w:val="000000"/>
+          <w:sz w:val="28"/>
+          <w:szCs w:val="28"/>
+        </w:rPr>
+        <w:t>Виктор Кулямин</w:t>
+      </w:r>
       <w:bookmarkEnd w:id="15"/>
-      <w:r>
-        <w:rPr>
-          <w:color w:val="000000"/>
-          <w:sz w:val="28"/>
-          <w:szCs w:val="28"/>
-        </w:rPr>
-        <w:t xml:space="preserve">. Технология программирования. Компонентный подход </w:t>
-      </w:r>
-      <w:r>
-        <w:rPr>
-          <w:color w:val="000000"/>
-          <w:sz w:val="28"/>
-          <w:szCs w:val="28"/>
-        </w:rPr>
-        <w:t xml:space="preserve">// </w:t>
-      </w:r>
-      <w:bookmarkStart w:id="16" w:name="_Hlk502741049"/>
-      <w:r>
-        <w:rPr>
-          <w:color w:val="000000"/>
-          <w:sz w:val="28"/>
-          <w:szCs w:val="28"/>
-        </w:rPr>
-        <w:t>Виктор Кулямин</w:t>
-      </w:r>
-      <w:bookmarkEnd w:id="16"/>
       <w:r>
         <w:rPr>
           <w:color w:val="000000"/>
@@ -28342,7 +28626,7 @@
         </w:rPr>
         <w:t xml:space="preserve"> </w:t>
       </w:r>
-      <w:bookmarkStart w:id="17" w:name="_Hlk502741098"/>
+      <w:bookmarkStart w:id="16" w:name="_Hlk502741098"/>
       <w:r>
         <w:rPr>
           <w:color w:val="000000"/>
@@ -28351,7 +28635,7 @@
         </w:rPr>
         <w:t>И. С. Блинов, В. С. Романчик</w:t>
       </w:r>
-      <w:bookmarkEnd w:id="17"/>
+      <w:bookmarkEnd w:id="16"/>
       <w:r>
         <w:rPr>
           <w:color w:val="000000"/>
@@ -28488,7 +28772,7 @@
         </w:rPr>
         <w:t xml:space="preserve"> </w:t>
       </w:r>
-      <w:bookmarkStart w:id="18" w:name="_Hlk502741118"/>
+      <w:bookmarkStart w:id="17" w:name="_Hlk502741118"/>
       <w:r>
         <w:rPr>
           <w:color w:val="000000"/>
@@ -28516,7 +28800,7 @@
         </w:rPr>
         <w:t>Schildt</w:t>
       </w:r>
-      <w:bookmarkEnd w:id="18"/>
+      <w:bookmarkEnd w:id="17"/>
       <w:r>
         <w:rPr>
           <w:color w:val="000000"/>
@@ -28794,7 +29078,7 @@
         </w:rPr>
         <w:t xml:space="preserve"> </w:t>
       </w:r>
-      <w:bookmarkStart w:id="19" w:name="_Hlk502741140"/>
+      <w:bookmarkStart w:id="18" w:name="_Hlk502741140"/>
       <w:r>
         <w:rPr>
           <w:color w:val="000000"/>
@@ -28803,7 +29087,7 @@
         </w:rPr>
         <w:t>Дж. Рихтер</w:t>
       </w:r>
-      <w:bookmarkEnd w:id="19"/>
+      <w:bookmarkEnd w:id="18"/>
       <w:r>
         <w:rPr>
           <w:color w:val="000000"/>
@@ -29416,8 +29700,8 @@
           <w:lang w:val="en-US"/>
         </w:rPr>
       </w:pPr>
-      <w:bookmarkStart w:id="20" w:name="_Hlk509861991"/>
-      <w:bookmarkStart w:id="21" w:name="_Hlk509861805"/>
+      <w:bookmarkStart w:id="19" w:name="_Hlk509861991"/>
+      <w:bookmarkStart w:id="20" w:name="_Hlk509861805"/>
       <w:r>
         <w:rPr>
           <w:sz w:val="28"/>
@@ -29426,7 +29710,7 @@
         </w:rPr>
         <w:t xml:space="preserve">Banks, A. Learning React // </w:t>
       </w:r>
-      <w:bookmarkStart w:id="22" w:name="_Hlk502741956"/>
+      <w:bookmarkStart w:id="21" w:name="_Hlk502741956"/>
       <w:r>
         <w:rPr>
           <w:sz w:val="28"/>
@@ -29473,7 +29757,7 @@
         </w:rPr>
         <w:t>. Porcello</w:t>
       </w:r>
-      <w:bookmarkEnd w:id="22"/>
+      <w:bookmarkEnd w:id="21"/>
       <w:r>
         <w:rPr>
           <w:sz w:val="28"/>
@@ -31290,7 +31574,7 @@
         </w:rPr>
         <w:t>.</w:t>
       </w:r>
-      <w:bookmarkEnd w:id="20"/>
+      <w:bookmarkEnd w:id="19"/>
     </w:p>
     <w:p>
       <w:pPr>
@@ -31934,8 +32218,10 @@
         </w:rPr>
         <w:t>.</w:t>
       </w:r>
-    </w:p>
-    <w:bookmarkEnd w:id="21"/>
+      <w:bookmarkStart w:id="22" w:name="_GoBack"/>
+      <w:bookmarkEnd w:id="22"/>
+    </w:p>
+    <w:bookmarkEnd w:id="20"/>
     <w:p>
       <w:pPr>
         <w:spacing w:before="14520"/>
@@ -48800,7 +49086,7 @@
 </file>
 
 <file path=customXml/itemProps1.xml><?xml version="1.0" encoding="utf-8"?>
-<ds:datastoreItem xmlns:ds="http://schemas.openxmlformats.org/officeDocument/2006/customXml" ds:itemID="{12A7A88B-738E-422A-B256-39CA8D3116BA}">
+<ds:datastoreItem xmlns:ds="http://schemas.openxmlformats.org/officeDocument/2006/customXml" ds:itemID="{CAB19FCA-109E-455B-892D-4D9B1700BE24}">
   <ds:schemaRefs>
     <ds:schemaRef ds:uri="http://schemas.openxmlformats.org/officeDocument/2006/bibliography"/>
   </ds:schemaRefs>
